--- a/L4.docx
+++ b/L4.docx
@@ -1012,6 +1012,41 @@
       <w:r>
         <w:rPr>
           <w:rStyle w:val="Strong"/>
+          <w:b w:val="false"/>
+          <w:bCs w:val="false"/>
+          <w:color w:val="000000"/>
+          <w:sz w:val="28"/>
+          <w:szCs w:val="28"/>
+          <w:lang w:val="ru-RU"/>
+        </w:rPr>
+        <w:t xml:space="preserve">Текст программ доступен по ссылке </w:t>
+      </w:r>
+      <w:hyperlink r:id="rId3">
+        <w:r>
+          <w:rPr>
+            <w:rStyle w:val="Hyperlink"/>
+            <w:b w:val="false"/>
+            <w:bCs w:val="false"/>
+            <w:color w:val="000000"/>
+            <w:sz w:val="28"/>
+            <w:szCs w:val="28"/>
+            <w:lang w:val="ru-RU"/>
+          </w:rPr>
+          <w:t>https://github.com/Mirmordan/S3L3-6</w:t>
+        </w:r>
+      </w:hyperlink>
+    </w:p>
+    <w:p>
+      <w:pPr>
+        <w:pStyle w:val="Normal"/>
+        <w:spacing w:before="0" w:after="0"/>
+        <w:ind w:firstLine="567" w:start="0"/>
+        <w:jc w:val="both"/>
+        <w:rPr/>
+      </w:pPr>
+      <w:r>
+        <w:rPr>
+          <w:rStyle w:val="Strong"/>
           <w:b/>
           <w:bCs/>
           <w:color w:val="000000"/>
@@ -1486,7 +1521,7 @@
                     </pic:cNvPicPr>
                   </pic:nvPicPr>
                   <pic:blipFill>
-                    <a:blip r:embed="rId3"/>
+                    <a:blip r:embed="rId4"/>
                     <a:stretch>
                       <a:fillRect/>
                     </a:stretch>
@@ -1555,7 +1590,7 @@
                     </pic:cNvPicPr>
                   </pic:nvPicPr>
                   <pic:blipFill>
-                    <a:blip r:embed="rId4"/>
+                    <a:blip r:embed="rId5"/>
                     <a:stretch>
                       <a:fillRect/>
                     </a:stretch>
@@ -1951,7 +1986,7 @@
                     </pic:cNvPicPr>
                   </pic:nvPicPr>
                   <pic:blipFill>
-                    <a:blip r:embed="rId5"/>
+                    <a:blip r:embed="rId6"/>
                     <a:stretch>
                       <a:fillRect/>
                     </a:stretch>
@@ -2100,7 +2135,7 @@
         </w:rPr>
         <w:t>Каждый философ может либо есть, либо размышлять. Приём пищи не ограничен количеством оставшихся спагетти — подразумевается бесконечный запас. Тем не менее, философ может есть только тогда, когда держит две вилки — взятую справа и слева (альтернативная формулировка проблемы подразумевает миски с рисом и </w:t>
       </w:r>
-      <w:hyperlink r:id="rId6">
+      <w:hyperlink r:id="rId7">
         <w:r>
           <w:rPr>
             <w:rStyle w:val="Hyperlink"/>
@@ -2191,7 +2226,7 @@
         </w:rPr>
         <w:t xml:space="preserve"> задачи заключается в том, чтобы разработать модель поведения (</w:t>
       </w:r>
-      <w:hyperlink r:id="rId7">
+      <w:hyperlink r:id="rId8">
         <w:r>
           <w:rPr>
             <w:rStyle w:val="Hyperlink"/>
@@ -2224,7 +2259,7 @@
         </w:rPr>
         <w:t> </w:t>
       </w:r>
-      <w:hyperlink r:id="rId8">
+      <w:hyperlink r:id="rId9">
         <w:r>
           <w:rPr>
             <w:rStyle w:val="Hyperlink"/>
@@ -2349,7 +2384,7 @@
                     </pic:cNvPicPr>
                   </pic:nvPicPr>
                   <pic:blipFill>
-                    <a:blip r:embed="rId9"/>
+                    <a:blip r:embed="rId10"/>
                     <a:stretch>
                       <a:fillRect/>
                     </a:stretch>
@@ -2586,9 +2621,9 @@
       </w:r>
     </w:p>
     <w:sectPr>
-      <w:footerReference w:type="even" r:id="rId10"/>
-      <w:footerReference w:type="default" r:id="rId11"/>
-      <w:footerReference w:type="first" r:id="rId12"/>
+      <w:footerReference w:type="even" r:id="rId11"/>
+      <w:footerReference w:type="default" r:id="rId12"/>
+      <w:footerReference w:type="first" r:id="rId13"/>
       <w:type w:val="nextPage"/>
       <w:pgSz w:w="11906" w:h="16838"/>
       <w:pgMar w:left="1134" w:right="567" w:gutter="0" w:header="0" w:top="1134" w:footer="709" w:bottom="1134"/>
@@ -2638,7 +2673,7 @@
     </w:r>
     <w:r>
       <w:rPr/>
-      <w:t>6</w:t>
+      <w:t>4</w:t>
     </w:r>
     <w:r>
       <w:rPr/>
@@ -2970,7 +3005,7 @@
     <w:pPr>
       <w:widowControl/>
       <w:suppressAutoHyphens w:val="true"/>
-      <w:overflowPunct w:val="true"/>
+      <w:overflowPunct w:val="false"/>
       <w:bidi w:val="0"/>
       <w:spacing w:before="0" w:after="0"/>
       <w:jc w:val="start"/>
